--- a/法令ファイル/日本銀行政府担保振替国債取扱規則/日本銀行政府担保振替国債取扱規則（平成二十三年財務省令第十四号）.docx
+++ b/法令ファイル/日本銀行政府担保振替国債取扱規則/日本銀行政府担保振替国債取扱規則（平成二十三年財務省令第十四号）.docx
@@ -53,6 +53,8 @@
       </w:pPr>
       <w:r>
         <w:t>日本銀行は、政府担保振替国債保管口座において減額の記載又は記録がされたとき又は政府担保振替国債取扱規則第六条第一項の政府担保振替国債所有口座において増額若しくは減額の記載若しくは記録がされたときは、政府担保番号とともに、その旨を取扱官庁に通知しなければならない。</w:t>
+        <w:br/>
+        <w:t>ただし、元本の償還により減額の記載又は記録がされたときは、この限りでない。</w:t>
       </w:r>
     </w:p>
     <w:p>
@@ -149,7 +151,7 @@
     </w:pPr>
     <w:r>
       <w:tab/>
-      <w:t>WeGov v0.1 - FTS141</w:t>
+      <w:t>WeGov v0.2 - FTS141</w:t>
     </w:r>
   </w:p>
 </w:ftr>
